--- a/XiaozhongPanResume.docx
+++ b/XiaozhongPanResume.docx
@@ -1,6 +1,6 @@
 
 <file path=word/document.xml><?xml version="1.0" encoding="utf-8"?>
-<w:document xmlns:r="http://schemas.openxmlformats.org/officeDocument/2006/relationships" xmlns:wp="http://schemas.openxmlformats.org/drawingml/2006/wordprocessingDrawing" xmlns:w="http://schemas.openxmlformats.org/wordprocessingml/2006/main" xmlns:w10="urn:schemas-microsoft-com:office:word" xmlns:w14="http://schemas.microsoft.com/office/word/2010/wordml" xmlns:wps="http://schemas.microsoft.com/office/word/2010/wordprocessingShape" xmlns:wpg="http://schemas.microsoft.com/office/word/2010/wordprocessingGroup" xmlns:mc="http://schemas.openxmlformats.org/markup-compatibility/2006" xmlns:v="urn:schemas-microsoft-com:vml" xmlns:o="urn:schemas-microsoft-com:office:office" mc:Ignorable="w14">
+<w:document xmlns:r="http://schemas.openxmlformats.org/officeDocument/2006/relationships" xmlns:wp="http://schemas.openxmlformats.org/drawingml/2006/wordprocessingDrawing" xmlns:w="http://schemas.openxmlformats.org/wordprocessingml/2006/main" xmlns:w10="urn:schemas-microsoft-com:office:word" xmlns:w14="http://schemas.microsoft.com/office/word/2010/wordml" xmlns:wps="http://schemas.microsoft.com/office/word/2010/wordprocessingShape" xmlns:wpg="http://schemas.microsoft.com/office/word/2010/wordprocessingGroup" xmlns:mc="http://schemas.openxmlformats.org/markup-compatibility/2006" xmlns:v="urn:schemas-microsoft-com:vml" xmlns:o="urn:schemas-microsoft-com:office:office" xmlns:m="http://schemas.openxmlformats.org/officeDocument/2006/math" mc:Ignorable="w14">
   <w:body>
     <w:p>
       <w:pPr>
@@ -202,7 +202,7 @@
           <w:rtl w:val="0"/>
           <w:lang w:val="en-US"/>
         </w:rPr>
-        <w:t>Virginia Tech, Master of Science (M.S.), Computer Science, 2013</w:t>
+        <w:t>Virginia Tech, Master of Science, Computer Science, 2013</w:t>
       </w:r>
       <w:r>
         <w:rPr>
@@ -263,7 +263,65 @@
           <w:rtl w:val="0"/>
           <w:lang w:val="en-US"/>
         </w:rPr>
-        <w:t>Sun Yat-Sen University, China, Bachelor of Engineering (B.E.), Communications Engineering, 2004-2008</w:t>
+        <w:t>Sun Yat-Sen University, China, Bachelor of Engineering, Communication Engineering, 2004</w:t>
+      </w:r>
+      <w:r>
+        <w:rPr>
+          <w:rFonts w:ascii="Times" w:hAnsi="Times"/>
+          <w:b w:val="0"/>
+          <w:bCs w:val="0"/>
+          <w:sz w:val="20"/>
+          <w:szCs w:val="20"/>
+          <w:rtl w:val="0"/>
+          <w:lang w:val="en-US"/>
+        </w:rPr>
+        <w:t xml:space="preserve"> Sep </w:t>
+      </w:r>
+      <w:r>
+        <w:rPr>
+          <w:rFonts w:ascii="Times" w:hAnsi="Times"/>
+          <w:b w:val="0"/>
+          <w:bCs w:val="0"/>
+          <w:sz w:val="20"/>
+          <w:szCs w:val="20"/>
+          <w:rtl w:val="0"/>
+        </w:rPr>
+        <w:t>-</w:t>
+      </w:r>
+      <w:r>
+        <w:rPr>
+          <w:rFonts w:ascii="Times" w:hAnsi="Times"/>
+          <w:b w:val="0"/>
+          <w:bCs w:val="0"/>
+          <w:sz w:val="20"/>
+          <w:szCs w:val="20"/>
+          <w:rtl w:val="0"/>
+          <w:lang w:val="en-US"/>
+        </w:rPr>
+        <w:t xml:space="preserve"> </w:t>
+      </w:r>
+      <w:r>
+        <w:rPr>
+          <w:rFonts w:ascii="Times" w:hAnsi="Times"/>
+          <w:b w:val="0"/>
+          <w:bCs w:val="0"/>
+          <w:sz w:val="20"/>
+          <w:szCs w:val="20"/>
+          <w:rtl w:val="0"/>
+        </w:rPr>
+        <w:t>2008</w:t>
+      </w:r>
+      <w:r>
+        <w:rPr>
+          <w:rFonts w:ascii="Times" w:hAnsi="Times"/>
+          <w:b w:val="0"/>
+          <w:bCs w:val="0"/>
+          <w:sz w:val="20"/>
+          <w:szCs w:val="20"/>
+          <w:rtl w:val="0"/>
+          <w:lang w:val="en-US"/>
+        </w:rPr>
+        <w:t xml:space="preserve"> June</w:t>
       </w:r>
     </w:p>
     <w:p>
@@ -451,53 +509,7 @@
           <w:rtl w:val="0"/>
           <w:lang w:val="en-US"/>
         </w:rPr>
-        <w:t>July</w:t>
-      </w:r>
-      <w:r>
-        <w:rPr>
-          <w:rFonts w:ascii="Times" w:hAnsi="Times"/>
-          <w:b w:val="1"/>
-          <w:bCs w:val="1"/>
-          <w:sz w:val="20"/>
-          <w:szCs w:val="20"/>
-          <w:rtl w:val="0"/>
-        </w:rPr>
-        <w:t xml:space="preserve"> 201</w:t>
-      </w:r>
-      <w:r>
-        <w:rPr>
-          <w:rFonts w:ascii="Times" w:hAnsi="Times"/>
-          <w:b w:val="1"/>
-          <w:bCs w:val="1"/>
-          <w:sz w:val="20"/>
-          <w:szCs w:val="20"/>
-          <w:rtl w:val="0"/>
-          <w:lang w:val="en-US"/>
-        </w:rPr>
-        <w:t>5</w:t>
-      </w:r>
-      <w:r>
-        <w:rPr>
-          <w:rFonts w:ascii="Times" w:hAnsi="Times"/>
-          <w:b w:val="1"/>
-          <w:bCs w:val="1"/>
-          <w:sz w:val="20"/>
-          <w:szCs w:val="20"/>
-          <w:rtl w:val="0"/>
-        </w:rPr>
-        <w:t xml:space="preserve"> - </w:t>
-      </w:r>
-      <w:r>
-        <w:rPr>
-          <w:rFonts w:ascii="Times" w:hAnsi="Times"/>
-          <w:b w:val="1"/>
-          <w:bCs w:val="1"/>
-          <w:sz w:val="20"/>
-          <w:szCs w:val="20"/>
-          <w:rtl w:val="0"/>
-          <w:lang w:val="en-US"/>
-        </w:rPr>
-        <w:t>present</w:t>
+        <w:t>November 2017 - present</w:t>
       </w:r>
     </w:p>
     <w:p>
@@ -508,19 +520,39 @@
         </w:tabs>
         <w:rPr>
           <w:rFonts w:ascii="Times" w:cs="Times" w:hAnsi="Times" w:eastAsia="Times"/>
-          <w:sz w:val="24"/>
-          <w:szCs w:val="24"/>
-        </w:rPr>
-      </w:pPr>
-      <w:r>
-        <w:rPr>
-          <w:rFonts w:ascii="Times" w:hAnsi="Times"/>
-          <w:sz w:val="20"/>
-          <w:szCs w:val="20"/>
-          <w:rtl w:val="0"/>
-          <w:lang w:val="en-US"/>
-        </w:rPr>
-        <w:t>Full stack developer for AWS IoT web console.</w:t>
+          <w:sz w:val="20"/>
+          <w:szCs w:val="20"/>
+        </w:rPr>
+      </w:pPr>
+      <w:r>
+        <w:rPr>
+          <w:rFonts w:ascii="Times" w:hAnsi="Times"/>
+          <w:sz w:val="20"/>
+          <w:szCs w:val="20"/>
+          <w:rtl w:val="0"/>
+          <w:lang w:val="en-US"/>
+        </w:rPr>
+        <w:t xml:space="preserve">AWS IoT message broker team. Design and implement </w:t>
+      </w:r>
+      <w:r>
+        <w:rPr>
+          <w:rFonts w:ascii="Times" w:hAnsi="Times"/>
+          <w:sz w:val="20"/>
+          <w:szCs w:val="20"/>
+          <w:rtl w:val="0"/>
+          <w:lang w:val="fr-FR"/>
+        </w:rPr>
+        <w:t>IoT messages</w:t>
+      </w:r>
+      <w:r>
+        <w:rPr>
+          <w:rFonts w:ascii="Times" w:hAnsi="Times"/>
+          <w:sz w:val="20"/>
+          <w:szCs w:val="20"/>
+          <w:rtl w:val="0"/>
+          <w:lang w:val="en-US"/>
+        </w:rPr>
+        <w:t xml:space="preserve"> routing systems.</w:t>
       </w:r>
     </w:p>
     <w:p>
@@ -557,7 +589,7 @@
           <w:rtl w:val="0"/>
           <w:lang w:val="en-US"/>
         </w:rPr>
-        <w:t>Research Assistant</w:t>
+        <w:t>SDE</w:t>
       </w:r>
       <w:r>
         <w:rPr>
@@ -581,7 +613,7 @@
           <w:rtl w:val="0"/>
           <w:lang w:val="en-US"/>
         </w:rPr>
-        <w:t>Virginia Tech</w:t>
+        <w:t>Amazon AWS</w:t>
       </w:r>
       <w:r>
         <w:rPr>
@@ -604,7 +636,7 @@
           <w:rtl w:val="0"/>
           <w:lang w:val="en-US"/>
         </w:rPr>
-        <w:t>January</w:t>
+        <w:t>July</w:t>
       </w:r>
       <w:r>
         <w:rPr>
@@ -627,7 +659,7 @@
           <w:rtl w:val="0"/>
           <w:lang w:val="en-US"/>
         </w:rPr>
-        <w:t>4</w:t>
+        <w:t>5</w:t>
       </w:r>
       <w:r>
         <w:rPr>
@@ -650,7 +682,7 @@
           <w:rtl w:val="0"/>
           <w:lang w:val="en-US"/>
         </w:rPr>
-        <w:t>May 2015</w:t>
+        <w:t>November 2017</w:t>
       </w:r>
     </w:p>
     <w:p>
@@ -673,13 +705,15 @@
           <w:rtl w:val="0"/>
           <w:lang w:val="en-US"/>
         </w:rPr>
-        <w:t>Developing CloudBrowser,  a server centric web application framework that preserves UI state.</w:t>
-      </w:r>
-    </w:p>
-    <w:p>
-      <w:pPr>
-        <w:pStyle w:val="Free Form"/>
-        <w:spacing w:after="200" w:line="120" w:lineRule="auto"/>
+        <w:t>Full stack developer for AWS IoT management console. As the tech leader of the team, I was responsible for the overall architecture, implementing core components, project management, coaching the team, etc.</w:t>
+      </w:r>
+    </w:p>
+    <w:p>
+      <w:pPr>
+        <w:pStyle w:val="Free Form"/>
+        <w:tabs>
+          <w:tab w:val="left" w:pos="3780"/>
+        </w:tabs>
         <w:rPr>
           <w:rFonts w:ascii="Times" w:cs="Times" w:hAnsi="Times" w:eastAsia="Times"/>
           <w:color w:val="000000"/>
@@ -708,7 +742,7 @@
           <w:rtl w:val="0"/>
           <w:lang w:val="en-US"/>
         </w:rPr>
-        <w:t>SDE Intern</w:t>
+        <w:t>Research Assistant</w:t>
       </w:r>
       <w:r>
         <w:rPr>
@@ -732,7 +766,7 @@
           <w:rtl w:val="0"/>
           <w:lang w:val="en-US"/>
         </w:rPr>
-        <w:t>Amazon</w:t>
+        <w:t>Virginia Tech</w:t>
       </w:r>
       <w:r>
         <w:rPr>
@@ -755,7 +789,7 @@
           <w:rtl w:val="0"/>
           <w:lang w:val="en-US"/>
         </w:rPr>
-        <w:t>May</w:t>
+        <w:t>January</w:t>
       </w:r>
       <w:r>
         <w:rPr>
@@ -801,30 +835,7 @@
           <w:rtl w:val="0"/>
           <w:lang w:val="en-US"/>
         </w:rPr>
-        <w:t>August</w:t>
-      </w:r>
-      <w:r>
-        <w:rPr>
-          <w:rFonts w:ascii="Times" w:hAnsi="Times"/>
-          <w:b w:val="1"/>
-          <w:bCs w:val="1"/>
-          <w:sz w:val="20"/>
-          <w:szCs w:val="20"/>
-          <w:rtl w:val="0"/>
-        </w:rPr>
-        <w:t xml:space="preserve"> 201</w:t>
-      </w:r>
-      <w:r>
-        <w:rPr>
-          <w:rFonts w:ascii="Times" w:hAnsi="Times"/>
-          <w:b w:val="1"/>
-          <w:bCs w:val="1"/>
-          <w:sz w:val="20"/>
-          <w:szCs w:val="20"/>
-          <w:rtl w:val="0"/>
-          <w:lang w:val="en-US"/>
-        </w:rPr>
-        <w:t>4</w:t>
+        <w:t>May 2015</w:t>
       </w:r>
     </w:p>
     <w:p>
@@ -848,16 +859,7 @@
           <w:rtl w:val="0"/>
           <w:lang w:val="en-US"/>
         </w:rPr>
-        <w:t>Builded Routing visualization tool for site managers and developers to search and view shipment routes on a map</w:t>
-      </w:r>
-      <w:r>
-        <w:rPr>
-          <w:rFonts w:ascii="Times" w:hAnsi="Times"/>
-          <w:sz w:val="20"/>
-          <w:szCs w:val="20"/>
-          <w:rtl w:val="0"/>
-        </w:rPr>
-        <w:t>.</w:t>
+        <w:t>CloudBrowser,  a scalable web application framework that preserves UI State in the server side.</w:t>
       </w:r>
       <w:r>
         <w:rPr>
@@ -915,7 +917,7 @@
           <w:rtl w:val="0"/>
           <w:lang w:val="en-US"/>
         </w:rPr>
-        <w:t>Tencent is one of the most successful internet company in China. In Tencent, I work as a software developer in the E-Commerce division.</w:t>
+        <w:t>Tencent is one of the most successful internet company in China.</w:t>
       </w:r>
       <w:r>
         <w:rPr>
@@ -1175,7 +1177,46 @@
           <w:rtl w:val="0"/>
           <w:lang w:val="en-US"/>
         </w:rPr>
-        <w:t xml:space="preserve"> project which serves as the backbone of Huawei's Universal Distributed Storage(UDS cloud storage solution). This project is designing a storage system that could scale to petabytes level with high performance and low maintenance cost.</w:t>
+        <w:t xml:space="preserve"> project which serves as the backbone of Huawei's Universal Distributed Storage(UDS cloud storage solution). </w:t>
+      </w:r>
+      <w:r>
+        <w:rPr>
+          <w:rFonts w:ascii="Times" w:hAnsi="Times"/>
+          <w:sz w:val="20"/>
+          <w:szCs w:val="20"/>
+          <w:rtl w:val="0"/>
+          <w:lang w:val="en-US"/>
+        </w:rPr>
+        <w:t>SOD is</w:t>
+      </w:r>
+      <w:r>
+        <w:rPr>
+          <w:rFonts w:ascii="Times" w:hAnsi="Times"/>
+          <w:sz w:val="20"/>
+          <w:szCs w:val="20"/>
+          <w:rtl w:val="0"/>
+        </w:rPr>
+        <w:t xml:space="preserve"> a </w:t>
+      </w:r>
+      <w:r>
+        <w:rPr>
+          <w:rFonts w:ascii="Times" w:hAnsi="Times"/>
+          <w:sz w:val="20"/>
+          <w:szCs w:val="20"/>
+          <w:rtl w:val="0"/>
+          <w:lang w:val="en-US"/>
+        </w:rPr>
+        <w:t>distributed key value store</w:t>
+      </w:r>
+      <w:r>
+        <w:rPr>
+          <w:rFonts w:ascii="Times" w:hAnsi="Times"/>
+          <w:sz w:val="20"/>
+          <w:szCs w:val="20"/>
+          <w:rtl w:val="0"/>
+          <w:lang w:val="en-US"/>
+        </w:rPr>
+        <w:t xml:space="preserve"> that could scale to petabytes level with high performance and low maintenance cost.</w:t>
       </w:r>
       <w:r>
         <w:rPr>
@@ -1197,7 +1238,7 @@
           <w:rtl w:val="0"/>
           <w:lang w:val="en-US"/>
         </w:rPr>
-        <w:t>Overall architect and technical design; Wrote message connection modules,  failure detection module, cluster manager module, storage node module,  client library, benchmarking tools, etc.</w:t>
+        <w:t>Overall architect and technical design; Developed message connection modules, failure detection module, cluster manager module, storage node module, client library, benchmarking tools, etc.</w:t>
       </w:r>
     </w:p>
     <w:p>
@@ -1375,6 +1416,16 @@
           <w:rtl w:val="0"/>
         </w:rPr>
         <w:t xml:space="preserve"> ).</w:t>
+      </w:r>
+      <w:r>
+        <w:rPr>
+          <w:rFonts w:ascii="Times" w:hAnsi="Times"/>
+          <w:sz w:val="20"/>
+          <w:szCs w:val="20"/>
+          <w:rtl w:val="0"/>
+          <w:lang w:val="en-US"/>
+        </w:rPr>
+        <w:t xml:space="preserve"> I developed data integration system and various front end features. </w:t>
       </w:r>
     </w:p>
     <w:p>
@@ -1650,7 +1701,7 @@
 </file>
 
 <file path=word/footer1.xml><?xml version="1.0" encoding="utf-8"?>
-<w:ftr xmlns:r="http://schemas.openxmlformats.org/officeDocument/2006/relationships" xmlns:wp="http://schemas.openxmlformats.org/drawingml/2006/wordprocessingDrawing" xmlns:w="http://schemas.openxmlformats.org/wordprocessingml/2006/main" xmlns:w10="urn:schemas-microsoft-com:office:word" xmlns:w14="http://schemas.microsoft.com/office/word/2010/wordml" xmlns:wps="http://schemas.microsoft.com/office/word/2010/wordprocessingShape" xmlns:wpg="http://schemas.microsoft.com/office/word/2010/wordprocessingGroup" xmlns:mc="http://schemas.openxmlformats.org/markup-compatibility/2006" xmlns:v="urn:schemas-microsoft-com:vml" xmlns:o="urn:schemas-microsoft-com:office:office" mc:Ignorable="w14">
+<w:ftr xmlns:r="http://schemas.openxmlformats.org/officeDocument/2006/relationships" xmlns:wp="http://schemas.openxmlformats.org/drawingml/2006/wordprocessingDrawing" xmlns:w="http://schemas.openxmlformats.org/wordprocessingml/2006/main" xmlns:w10="urn:schemas-microsoft-com:office:word" xmlns:w14="http://schemas.microsoft.com/office/word/2010/wordml" xmlns:wps="http://schemas.microsoft.com/office/word/2010/wordprocessingShape" xmlns:wpg="http://schemas.microsoft.com/office/word/2010/wordprocessingGroup" xmlns:mc="http://schemas.openxmlformats.org/markup-compatibility/2006" xmlns:v="urn:schemas-microsoft-com:vml" xmlns:o="urn:schemas-microsoft-com:office:office" xmlns:m="http://schemas.openxmlformats.org/officeDocument/2006/math" mc:Ignorable="w14">
   <w:p>
     <w:pPr>
       <w:pStyle w:val="Header &amp; Footer"/>
@@ -1661,7 +1712,7 @@
 </file>
 
 <file path=word/header1.xml><?xml version="1.0" encoding="utf-8"?>
-<w:hdr xmlns:r="http://schemas.openxmlformats.org/officeDocument/2006/relationships" xmlns:wp="http://schemas.openxmlformats.org/drawingml/2006/wordprocessingDrawing" xmlns:w="http://schemas.openxmlformats.org/wordprocessingml/2006/main" xmlns:w10="urn:schemas-microsoft-com:office:word" xmlns:w14="http://schemas.microsoft.com/office/word/2010/wordml" xmlns:wps="http://schemas.microsoft.com/office/word/2010/wordprocessingShape" xmlns:wpg="http://schemas.microsoft.com/office/word/2010/wordprocessingGroup" xmlns:mc="http://schemas.openxmlformats.org/markup-compatibility/2006" xmlns:v="urn:schemas-microsoft-com:vml" xmlns:o="urn:schemas-microsoft-com:office:office" mc:Ignorable="w14">
+<w:hdr xmlns:r="http://schemas.openxmlformats.org/officeDocument/2006/relationships" xmlns:wp="http://schemas.openxmlformats.org/drawingml/2006/wordprocessingDrawing" xmlns:w="http://schemas.openxmlformats.org/wordprocessingml/2006/main" xmlns:w10="urn:schemas-microsoft-com:office:word" xmlns:w14="http://schemas.microsoft.com/office/word/2010/wordml" xmlns:wps="http://schemas.microsoft.com/office/word/2010/wordprocessingShape" xmlns:wpg="http://schemas.microsoft.com/office/word/2010/wordprocessingGroup" xmlns:mc="http://schemas.openxmlformats.org/markup-compatibility/2006" xmlns:v="urn:schemas-microsoft-com:vml" xmlns:o="urn:schemas-microsoft-com:office:office" xmlns:m="http://schemas.openxmlformats.org/officeDocument/2006/math" mc:Ignorable="w14">
   <w:p>
     <w:pPr>
       <w:pStyle w:val="Header &amp; Footer"/>
